--- a/Fall_2017/work/devonbodey/p4/prpd.docx
+++ b/Fall_2017/work/devonbodey/p4/prpd.docx
@@ -43,10 +43,48 @@
       <w:r>
         <w:rPr>
           <w:rFonts w:ascii="Times New Roman" w:eastAsia="Book Antiqua" w:hAnsi="Times New Roman"/>
-          <w:sz w:val="24"/>
-          <w:szCs w:val="24"/>
-        </w:rPr>
-        <w:t>&lt;county&gt;</w:t>
+          <w:caps/>
+          <w:sz w:val="24"/>
+          <w:szCs w:val="24"/>
+        </w:rPr>
+        <w:fldChar w:fldCharType="begin"/>
+      </w:r>
+      <w:r>
+        <w:rPr>
+          <w:rFonts w:ascii="Times New Roman" w:eastAsia="Book Antiqua" w:hAnsi="Times New Roman"/>
+          <w:caps/>
+          <w:sz w:val="24"/>
+          <w:szCs w:val="24"/>
+        </w:rPr>
+        <w:instrText xml:space="preserve"> MERGEFIELD county </w:instrText>
+      </w:r>
+      <w:r>
+        <w:rPr>
+          <w:rFonts w:ascii="Times New Roman" w:eastAsia="Book Antiqua" w:hAnsi="Times New Roman"/>
+          <w:caps/>
+          <w:sz w:val="24"/>
+          <w:szCs w:val="24"/>
+        </w:rPr>
+        <w:fldChar w:fldCharType="separate"/>
+      </w:r>
+      <w:r>
+        <w:rPr>
+          <w:rFonts w:ascii="Times New Roman" w:eastAsia="Book Antiqua" w:hAnsi="Times New Roman"/>
+          <w:caps/>
+          <w:noProof/>
+          <w:sz w:val="24"/>
+          <w:szCs w:val="24"/>
+        </w:rPr>
+        <w:t>«county»</w:t>
+      </w:r>
+      <w:r>
+        <w:rPr>
+          <w:rFonts w:ascii="Times New Roman" w:eastAsia="Book Antiqua" w:hAnsi="Times New Roman"/>
+          <w:caps/>
+          <w:sz w:val="24"/>
+          <w:szCs w:val="24"/>
+        </w:rPr>
+        <w:fldChar w:fldCharType="end"/>
       </w:r>
       <w:r>
         <w:rPr>
@@ -91,20 +129,49 @@
           <w:sz w:val="24"/>
           <w:szCs w:val="24"/>
         </w:rPr>
-        <w:t>DOCKET NO. &lt;docket&gt;</w:t>
-      </w:r>
-    </w:p>
-    <w:p>
-      <w:pPr>
-        <w:tabs>
-          <w:tab w:val="left" w:pos="4500"/>
-        </w:tabs>
-        <w:rPr>
-          <w:rFonts w:ascii="Times New Roman" w:eastAsia="Book Antiqua" w:hAnsi="Times New Roman"/>
-          <w:sz w:val="24"/>
-          <w:szCs w:val="24"/>
-        </w:rPr>
-      </w:pPr>
+        <w:t xml:space="preserve">DOCKET NO. </w:t>
+      </w:r>
+      <w:r>
+        <w:rPr>
+          <w:rFonts w:ascii="Times New Roman" w:eastAsia="Book Antiqua" w:hAnsi="Times New Roman"/>
+          <w:sz w:val="24"/>
+          <w:szCs w:val="24"/>
+        </w:rPr>
+        <w:fldChar w:fldCharType="begin"/>
+      </w:r>
+      <w:r>
+        <w:rPr>
+          <w:rFonts w:ascii="Times New Roman" w:eastAsia="Book Antiqua" w:hAnsi="Times New Roman"/>
+          <w:sz w:val="24"/>
+          <w:szCs w:val="24"/>
+        </w:rPr>
+        <w:instrText xml:space="preserve"> MERGEFIELD docket </w:instrText>
+      </w:r>
+      <w:r>
+        <w:rPr>
+          <w:rFonts w:ascii="Times New Roman" w:eastAsia="Book Antiqua" w:hAnsi="Times New Roman"/>
+          <w:sz w:val="24"/>
+          <w:szCs w:val="24"/>
+        </w:rPr>
+        <w:fldChar w:fldCharType="separate"/>
+      </w:r>
+      <w:r>
+        <w:rPr>
+          <w:rFonts w:ascii="Times New Roman" w:eastAsia="Book Antiqua" w:hAnsi="Times New Roman"/>
+          <w:noProof/>
+          <w:sz w:val="24"/>
+          <w:szCs w:val="24"/>
+        </w:rPr>
+        <w:t>«docket»</w:t>
+      </w:r>
+      <w:r>
+        <w:rPr>
+          <w:rFonts w:ascii="Times New Roman" w:eastAsia="Book Antiqua" w:hAnsi="Times New Roman"/>
+          <w:sz w:val="24"/>
+          <w:szCs w:val="24"/>
+        </w:rPr>
+        <w:fldChar w:fldCharType="end"/>
+      </w:r>
     </w:p>
     <w:p>
       <w:pPr>
@@ -120,18 +187,48 @@
       <w:r>
         <w:rPr>
           <w:rFonts w:ascii="Times New Roman" w:eastAsia="Book Antiqua" w:hAnsi="Times New Roman"/>
-          <w:sz w:val="24"/>
-          <w:szCs w:val="24"/>
-        </w:rPr>
-        <w:t>&lt;plaintiff&gt;</w:t>
-      </w:r>
-      <w:r>
-        <w:rPr>
-          <w:rFonts w:ascii="Times New Roman" w:eastAsia="Book Antiqua" w:hAnsi="Times New Roman"/>
-          <w:sz w:val="24"/>
-          <w:szCs w:val="24"/>
-        </w:rPr>
-        <w:t>,</w:t>
+          <w:caps/>
+          <w:sz w:val="24"/>
+          <w:szCs w:val="24"/>
+        </w:rPr>
+        <w:fldChar w:fldCharType="begin"/>
+      </w:r>
+      <w:r>
+        <w:rPr>
+          <w:rFonts w:ascii="Times New Roman" w:eastAsia="Book Antiqua" w:hAnsi="Times New Roman"/>
+          <w:caps/>
+          <w:sz w:val="24"/>
+          <w:szCs w:val="24"/>
+        </w:rPr>
+        <w:instrText xml:space="preserve"> MERGEFIELD plaintiff </w:instrText>
+      </w:r>
+      <w:r>
+        <w:rPr>
+          <w:rFonts w:ascii="Times New Roman" w:eastAsia="Book Antiqua" w:hAnsi="Times New Roman"/>
+          <w:caps/>
+          <w:sz w:val="24"/>
+          <w:szCs w:val="24"/>
+        </w:rPr>
+        <w:fldChar w:fldCharType="separate"/>
+      </w:r>
+      <w:r>
+        <w:rPr>
+          <w:rFonts w:ascii="Times New Roman" w:eastAsia="Book Antiqua" w:hAnsi="Times New Roman"/>
+          <w:caps/>
+          <w:noProof/>
+          <w:sz w:val="24"/>
+          <w:szCs w:val="24"/>
+        </w:rPr>
+        <w:t>«plaintiff»</w:t>
+      </w:r>
+      <w:r>
+        <w:rPr>
+          <w:rFonts w:ascii="Times New Roman" w:eastAsia="Book Antiqua" w:hAnsi="Times New Roman"/>
+          <w:caps/>
+          <w:sz w:val="24"/>
+          <w:szCs w:val="24"/>
+        </w:rPr>
+        <w:fldChar w:fldCharType="end"/>
       </w:r>
       <w:r>
         <w:rPr>
@@ -288,18 +385,48 @@
       <w:r>
         <w:rPr>
           <w:rFonts w:ascii="Times New Roman" w:eastAsia="Book Antiqua" w:hAnsi="Times New Roman"/>
-          <w:sz w:val="24"/>
-          <w:szCs w:val="24"/>
-        </w:rPr>
-        <w:t>&lt;defendant&gt;</w:t>
-      </w:r>
-      <w:r>
-        <w:rPr>
-          <w:rFonts w:ascii="Times New Roman" w:eastAsia="Book Antiqua" w:hAnsi="Times New Roman"/>
-          <w:sz w:val="24"/>
-          <w:szCs w:val="24"/>
-        </w:rPr>
-        <w:t>.</w:t>
+          <w:caps/>
+          <w:sz w:val="24"/>
+          <w:szCs w:val="24"/>
+        </w:rPr>
+        <w:fldChar w:fldCharType="begin"/>
+      </w:r>
+      <w:r>
+        <w:rPr>
+          <w:rFonts w:ascii="Times New Roman" w:eastAsia="Book Antiqua" w:hAnsi="Times New Roman"/>
+          <w:caps/>
+          <w:sz w:val="24"/>
+          <w:szCs w:val="24"/>
+        </w:rPr>
+        <w:instrText xml:space="preserve"> MERGEFIELD defendant </w:instrText>
+      </w:r>
+      <w:r>
+        <w:rPr>
+          <w:rFonts w:ascii="Times New Roman" w:eastAsia="Book Antiqua" w:hAnsi="Times New Roman"/>
+          <w:caps/>
+          <w:sz w:val="24"/>
+          <w:szCs w:val="24"/>
+        </w:rPr>
+        <w:fldChar w:fldCharType="separate"/>
+      </w:r>
+      <w:r>
+        <w:rPr>
+          <w:rFonts w:ascii="Times New Roman" w:eastAsia="Book Antiqua" w:hAnsi="Times New Roman"/>
+          <w:caps/>
+          <w:noProof/>
+          <w:sz w:val="24"/>
+          <w:szCs w:val="24"/>
+        </w:rPr>
+        <w:t>«defendant»</w:t>
+      </w:r>
+      <w:r>
+        <w:rPr>
+          <w:rFonts w:ascii="Times New Roman" w:eastAsia="Book Antiqua" w:hAnsi="Times New Roman"/>
+          <w:caps/>
+          <w:sz w:val="24"/>
+          <w:szCs w:val="24"/>
+        </w:rPr>
+        <w:fldChar w:fldCharType="end"/>
       </w:r>
       <w:r>
         <w:rPr>
@@ -341,6 +468,8 @@
         <w:tab/>
         <w:t>)</w:t>
       </w:r>
+      <w:bookmarkStart w:id="0" w:name="_GoBack"/>
+      <w:bookmarkEnd w:id="0"/>
     </w:p>
     <w:p>
       <w:pPr>
@@ -407,16 +536,62 @@
         <w:rPr>
           <w:rFonts w:ascii="Times New Roman" w:eastAsia="Book Antiqua" w:hAnsi="Times New Roman"/>
           <w:b/>
-          <w:sz w:val="24"/>
-          <w:szCs w:val="24"/>
-          <w:u w:val="single"/>
-        </w:rPr>
-        <w:t>&lt;plaintiff&gt;</w:t>
+          <w:caps/>
+          <w:sz w:val="24"/>
+          <w:szCs w:val="24"/>
+          <w:u w:val="single"/>
+        </w:rPr>
+        <w:fldChar w:fldCharType="begin"/>
       </w:r>
       <w:r>
         <w:rPr>
           <w:rFonts w:ascii="Times New Roman" w:eastAsia="Book Antiqua" w:hAnsi="Times New Roman"/>
           <w:b/>
+          <w:caps/>
+          <w:sz w:val="24"/>
+          <w:szCs w:val="24"/>
+          <w:u w:val="single"/>
+        </w:rPr>
+        <w:instrText xml:space="preserve"> MERGEFIELD plaintiff </w:instrText>
+      </w:r>
+      <w:r>
+        <w:rPr>
+          <w:rFonts w:ascii="Times New Roman" w:eastAsia="Book Antiqua" w:hAnsi="Times New Roman"/>
+          <w:b/>
+          <w:caps/>
+          <w:sz w:val="24"/>
+          <w:szCs w:val="24"/>
+          <w:u w:val="single"/>
+        </w:rPr>
+        <w:fldChar w:fldCharType="separate"/>
+      </w:r>
+      <w:r>
+        <w:rPr>
+          <w:rFonts w:ascii="Times New Roman" w:eastAsia="Book Antiqua" w:hAnsi="Times New Roman"/>
+          <w:b/>
+          <w:caps/>
+          <w:noProof/>
+          <w:sz w:val="24"/>
+          <w:szCs w:val="24"/>
+          <w:u w:val="single"/>
+        </w:rPr>
+        <w:t>«plaintiff»</w:t>
+      </w:r>
+      <w:r>
+        <w:rPr>
+          <w:rFonts w:ascii="Times New Roman" w:eastAsia="Book Antiqua" w:hAnsi="Times New Roman"/>
+          <w:b/>
+          <w:caps/>
+          <w:sz w:val="24"/>
+          <w:szCs w:val="24"/>
+          <w:u w:val="single"/>
+        </w:rPr>
+        <w:fldChar w:fldCharType="end"/>
+      </w:r>
+      <w:r>
+        <w:rPr>
+          <w:rFonts w:ascii="Times New Roman" w:eastAsia="Book Antiqua" w:hAnsi="Times New Roman"/>
+          <w:b/>
           <w:sz w:val="24"/>
           <w:szCs w:val="24"/>
           <w:u w:val="single"/>
@@ -487,11 +662,57 @@
         <w:rPr>
           <w:rFonts w:ascii="Times New Roman" w:eastAsia="Book Antiqua" w:hAnsi="Times New Roman"/>
           <w:b/>
-          <w:sz w:val="24"/>
-          <w:szCs w:val="24"/>
-          <w:u w:val="single"/>
-        </w:rPr>
-        <w:t>&lt;defendant&gt;</w:t>
+          <w:caps/>
+          <w:sz w:val="24"/>
+          <w:szCs w:val="24"/>
+          <w:u w:val="single"/>
+        </w:rPr>
+        <w:fldChar w:fldCharType="begin"/>
+      </w:r>
+      <w:r>
+        <w:rPr>
+          <w:rFonts w:ascii="Times New Roman" w:eastAsia="Book Antiqua" w:hAnsi="Times New Roman"/>
+          <w:b/>
+          <w:caps/>
+          <w:sz w:val="24"/>
+          <w:szCs w:val="24"/>
+          <w:u w:val="single"/>
+        </w:rPr>
+        <w:instrText xml:space="preserve"> MERGEFIELD defendant </w:instrText>
+      </w:r>
+      <w:r>
+        <w:rPr>
+          <w:rFonts w:ascii="Times New Roman" w:eastAsia="Book Antiqua" w:hAnsi="Times New Roman"/>
+          <w:b/>
+          <w:caps/>
+          <w:sz w:val="24"/>
+          <w:szCs w:val="24"/>
+          <w:u w:val="single"/>
+        </w:rPr>
+        <w:fldChar w:fldCharType="separate"/>
+      </w:r>
+      <w:r>
+        <w:rPr>
+          <w:rFonts w:ascii="Times New Roman" w:eastAsia="Book Antiqua" w:hAnsi="Times New Roman"/>
+          <w:b/>
+          <w:caps/>
+          <w:noProof/>
+          <w:sz w:val="24"/>
+          <w:szCs w:val="24"/>
+          <w:u w:val="single"/>
+        </w:rPr>
+        <w:t>«defendant»</w:t>
+      </w:r>
+      <w:r>
+        <w:rPr>
+          <w:rFonts w:ascii="Times New Roman" w:eastAsia="Book Antiqua" w:hAnsi="Times New Roman"/>
+          <w:b/>
+          <w:caps/>
+          <w:sz w:val="24"/>
+          <w:szCs w:val="24"/>
+          <w:u w:val="single"/>
+        </w:rPr>
+        <w:fldChar w:fldCharType="end"/>
       </w:r>
     </w:p>
     <w:p>
@@ -530,7 +751,16 @@
           <w:sz w:val="24"/>
           <w:szCs w:val="24"/>
         </w:rPr>
-        <w:t>Plaintiff,</w:t>
+        <w:t>Plaintiff</w:t>
+      </w:r>
+      <w:proofErr w:type="gramStart"/>
+      <w:r>
+        <w:rPr>
+          <w:rFonts w:ascii="Times New Roman" w:eastAsia="Book Antiqua" w:hAnsi="Times New Roman"/>
+          <w:sz w:val="24"/>
+          <w:szCs w:val="24"/>
+        </w:rPr>
+        <w:t>,</w:t>
       </w:r>
       <w:r>
         <w:rPr>
@@ -540,21 +770,65 @@
         </w:rPr>
         <w:t xml:space="preserve"> </w:t>
       </w:r>
-      <w:r>
-        <w:rPr>
-          <w:rFonts w:ascii="Times New Roman" w:eastAsia="Book Antiqua" w:hAnsi="Times New Roman"/>
-          <w:sz w:val="24"/>
-          <w:szCs w:val="24"/>
-        </w:rPr>
-        <w:t>&lt;plaintiff&gt;</w:t>
-      </w:r>
-      <w:r>
-        <w:rPr>
-          <w:rFonts w:ascii="Times New Roman" w:eastAsia="Book Antiqua" w:hAnsi="Times New Roman"/>
-          <w:sz w:val="24"/>
-          <w:szCs w:val="24"/>
-        </w:rPr>
-        <w:t xml:space="preserve">, </w:t>
+      <w:proofErr w:type="gramEnd"/>
+      <w:r>
+        <w:rPr>
+          <w:rFonts w:ascii="Times New Roman" w:eastAsia="Book Antiqua" w:hAnsi="Times New Roman"/>
+          <w:sz w:val="24"/>
+          <w:szCs w:val="24"/>
+        </w:rPr>
+        <w:fldChar w:fldCharType="begin"/>
+      </w:r>
+      <w:r>
+        <w:rPr>
+          <w:rFonts w:ascii="Times New Roman" w:eastAsia="Book Antiqua" w:hAnsi="Times New Roman"/>
+          <w:sz w:val="24"/>
+          <w:szCs w:val="24"/>
+        </w:rPr>
+        <w:instrText xml:space="preserve"> MERGEFIELD plaintiff </w:instrText>
+      </w:r>
+      <w:r>
+        <w:rPr>
+          <w:rFonts w:ascii="Times New Roman" w:eastAsia="Book Antiqua" w:hAnsi="Times New Roman"/>
+          <w:sz w:val="24"/>
+          <w:szCs w:val="24"/>
+        </w:rPr>
+        <w:fldChar w:fldCharType="separate"/>
+      </w:r>
+      <w:r>
+        <w:rPr>
+          <w:rFonts w:ascii="Times New Roman" w:eastAsia="Book Antiqua" w:hAnsi="Times New Roman"/>
+          <w:noProof/>
+          <w:sz w:val="24"/>
+          <w:szCs w:val="24"/>
+        </w:rPr>
+        <w:t>«plaintiff»</w:t>
+      </w:r>
+      <w:r>
+        <w:rPr>
+          <w:rFonts w:ascii="Times New Roman" w:eastAsia="Book Antiqua" w:hAnsi="Times New Roman"/>
+          <w:sz w:val="24"/>
+          <w:szCs w:val="24"/>
+        </w:rPr>
+        <w:fldChar w:fldCharType="end"/>
+      </w:r>
+      <w:proofErr w:type="gramStart"/>
+      <w:r>
+        <w:rPr>
+          <w:rFonts w:ascii="Times New Roman" w:eastAsia="Book Antiqua" w:hAnsi="Times New Roman"/>
+          <w:sz w:val="24"/>
+          <w:szCs w:val="24"/>
+        </w:rPr>
+        <w:t>,</w:t>
+      </w:r>
+      <w:proofErr w:type="gramEnd"/>
+      <w:r>
+        <w:rPr>
+          <w:rFonts w:ascii="Times New Roman" w:eastAsia="Book Antiqua" w:hAnsi="Times New Roman"/>
+          <w:sz w:val="24"/>
+          <w:szCs w:val="24"/>
+        </w:rPr>
+        <w:t xml:space="preserve"> </w:t>
       </w:r>
       <w:r>
         <w:rPr>
@@ -590,7 +864,44 @@
           <w:sz w:val="24"/>
           <w:szCs w:val="24"/>
         </w:rPr>
-        <w:t>&lt;defendant&gt;</w:t>
+        <w:fldChar w:fldCharType="begin"/>
+      </w:r>
+      <w:r>
+        <w:rPr>
+          <w:rFonts w:ascii="Times New Roman" w:eastAsia="Times New Roman" w:hAnsi="Times New Roman"/>
+          <w:bCs/>
+          <w:sz w:val="24"/>
+          <w:szCs w:val="24"/>
+        </w:rPr>
+        <w:instrText xml:space="preserve"> MERGEFIELD defendant </w:instrText>
+      </w:r>
+      <w:r>
+        <w:rPr>
+          <w:rFonts w:ascii="Times New Roman" w:eastAsia="Times New Roman" w:hAnsi="Times New Roman"/>
+          <w:bCs/>
+          <w:sz w:val="24"/>
+          <w:szCs w:val="24"/>
+        </w:rPr>
+        <w:fldChar w:fldCharType="separate"/>
+      </w:r>
+      <w:r>
+        <w:rPr>
+          <w:rFonts w:ascii="Times New Roman" w:eastAsia="Times New Roman" w:hAnsi="Times New Roman"/>
+          <w:bCs/>
+          <w:noProof/>
+          <w:sz w:val="24"/>
+          <w:szCs w:val="24"/>
+        </w:rPr>
+        <w:t>«defendant»</w:t>
+      </w:r>
+      <w:r>
+        <w:rPr>
+          <w:rFonts w:ascii="Times New Roman" w:eastAsia="Times New Roman" w:hAnsi="Times New Roman"/>
+          <w:bCs/>
+          <w:sz w:val="24"/>
+          <w:szCs w:val="24"/>
+        </w:rPr>
+        <w:fldChar w:fldCharType="end"/>
       </w:r>
       <w:r>
         <w:rPr>
@@ -725,7 +1036,48 @@
           <w:sz w:val="24"/>
           <w:szCs w:val="24"/>
         </w:rPr>
-        <w:t xml:space="preserve"> the named Defendant, &lt;defendant&gt;</w:t>
+        <w:t xml:space="preserve"> the named Defendant, </w:t>
+      </w:r>
+      <w:r>
+        <w:rPr>
+          <w:rFonts w:ascii="Times New Roman" w:eastAsia="Book Antiqua" w:hAnsi="Times New Roman" w:cs="Times New Roman"/>
+          <w:sz w:val="24"/>
+          <w:szCs w:val="24"/>
+        </w:rPr>
+        <w:fldChar w:fldCharType="begin"/>
+      </w:r>
+      <w:r>
+        <w:rPr>
+          <w:rFonts w:ascii="Times New Roman" w:eastAsia="Book Antiqua" w:hAnsi="Times New Roman" w:cs="Times New Roman"/>
+          <w:sz w:val="24"/>
+          <w:szCs w:val="24"/>
+        </w:rPr>
+        <w:instrText xml:space="preserve"> MERGEFIELD defendant </w:instrText>
+      </w:r>
+      <w:r>
+        <w:rPr>
+          <w:rFonts w:ascii="Times New Roman" w:eastAsia="Book Antiqua" w:hAnsi="Times New Roman" w:cs="Times New Roman"/>
+          <w:sz w:val="24"/>
+          <w:szCs w:val="24"/>
+        </w:rPr>
+        <w:fldChar w:fldCharType="separate"/>
+      </w:r>
+      <w:r>
+        <w:rPr>
+          <w:rFonts w:ascii="Times New Roman" w:eastAsia="Book Antiqua" w:hAnsi="Times New Roman" w:cs="Times New Roman"/>
+          <w:noProof/>
+          <w:sz w:val="24"/>
+          <w:szCs w:val="24"/>
+        </w:rPr>
+        <w:t>«defendant»</w:t>
+      </w:r>
+      <w:r>
+        <w:rPr>
+          <w:rFonts w:ascii="Times New Roman" w:eastAsia="Book Antiqua" w:hAnsi="Times New Roman" w:cs="Times New Roman"/>
+          <w:sz w:val="24"/>
+          <w:szCs w:val="24"/>
+        </w:rPr>
+        <w:fldChar w:fldCharType="end"/>
       </w:r>
       <w:r>
         <w:rPr>
@@ -788,7 +1140,7 @@
           <w:sz w:val="24"/>
           <w:szCs w:val="24"/>
         </w:rPr>
-        <w:t>&lt;plaintiff&gt;</w:t>
+        <w:fldChar w:fldCharType="begin"/>
       </w:r>
       <w:r>
         <w:rPr>
@@ -796,6 +1148,39 @@
           <w:sz w:val="24"/>
           <w:szCs w:val="24"/>
         </w:rPr>
+        <w:instrText xml:space="preserve"> MERGEFIELD plaintiff </w:instrText>
+      </w:r>
+      <w:r>
+        <w:rPr>
+          <w:rFonts w:ascii="Times New Roman" w:eastAsia="Book Antiqua" w:hAnsi="Times New Roman" w:cs="Times New Roman"/>
+          <w:sz w:val="24"/>
+          <w:szCs w:val="24"/>
+        </w:rPr>
+        <w:fldChar w:fldCharType="separate"/>
+      </w:r>
+      <w:r>
+        <w:rPr>
+          <w:rFonts w:ascii="Times New Roman" w:eastAsia="Book Antiqua" w:hAnsi="Times New Roman" w:cs="Times New Roman"/>
+          <w:noProof/>
+          <w:sz w:val="24"/>
+          <w:szCs w:val="24"/>
+        </w:rPr>
+        <w:t>«plaintiff»</w:t>
+      </w:r>
+      <w:r>
+        <w:rPr>
+          <w:rFonts w:ascii="Times New Roman" w:eastAsia="Book Antiqua" w:hAnsi="Times New Roman" w:cs="Times New Roman"/>
+          <w:sz w:val="24"/>
+          <w:szCs w:val="24"/>
+        </w:rPr>
+        <w:fldChar w:fldCharType="end"/>
+      </w:r>
+      <w:r>
+        <w:rPr>
+          <w:rFonts w:ascii="Times New Roman" w:eastAsia="Book Antiqua" w:hAnsi="Times New Roman" w:cs="Times New Roman"/>
+          <w:sz w:val="24"/>
+          <w:szCs w:val="24"/>
+        </w:rPr>
         <w:t>, their agents, se</w:t>
       </w:r>
       <w:r>
@@ -935,7 +1320,6 @@
           <w:szCs w:val="24"/>
           <w:u w:val="single"/>
         </w:rPr>
-        <w:lastRenderedPageBreak/>
         <w:t>REQUEST NO. 3</w:t>
       </w:r>
     </w:p>
@@ -1562,6 +1946,7 @@
           <w:szCs w:val="24"/>
           <w:u w:val="single"/>
         </w:rPr>
+        <w:lastRenderedPageBreak/>
         <w:t>REQUEST NO. 19</w:t>
       </w:r>
     </w:p>
@@ -1582,8 +1967,6 @@
           <w:szCs w:val="24"/>
         </w:rPr>
       </w:pPr>
-      <w:bookmarkStart w:id="0" w:name="_GoBack"/>
-      <w:bookmarkEnd w:id="0"/>
     </w:p>
     <w:p>
       <w:pPr>
@@ -1822,15 +2205,40 @@
           <w:sz w:val="24"/>
           <w:szCs w:val="24"/>
         </w:rPr>
-        <w:t>&lt;plaintiff&gt;</w:t>
-      </w:r>
-      <w:r>
-        <w:rPr>
-          <w:rFonts w:ascii="Times New Roman" w:hAnsi="Times New Roman"/>
-          <w:sz w:val="24"/>
-          <w:szCs w:val="24"/>
-        </w:rPr>
-        <w:t>,</w:t>
+        <w:fldChar w:fldCharType="begin"/>
+      </w:r>
+      <w:r>
+        <w:rPr>
+          <w:rFonts w:ascii="Times New Roman" w:hAnsi="Times New Roman"/>
+          <w:sz w:val="24"/>
+          <w:szCs w:val="24"/>
+        </w:rPr>
+        <w:instrText xml:space="preserve"> MERGEFIELD plaintiff </w:instrText>
+      </w:r>
+      <w:r>
+        <w:rPr>
+          <w:rFonts w:ascii="Times New Roman" w:hAnsi="Times New Roman"/>
+          <w:sz w:val="24"/>
+          <w:szCs w:val="24"/>
+        </w:rPr>
+        <w:fldChar w:fldCharType="separate"/>
+      </w:r>
+      <w:r>
+        <w:rPr>
+          <w:rFonts w:ascii="Times New Roman" w:hAnsi="Times New Roman"/>
+          <w:noProof/>
+          <w:sz w:val="24"/>
+          <w:szCs w:val="24"/>
+        </w:rPr>
+        <w:t>«plaintiff»</w:t>
+      </w:r>
+      <w:r>
+        <w:rPr>
+          <w:rFonts w:ascii="Times New Roman" w:hAnsi="Times New Roman"/>
+          <w:sz w:val="24"/>
+          <w:szCs w:val="24"/>
+        </w:rPr>
+        <w:fldChar w:fldCharType="end"/>
       </w:r>
     </w:p>
     <w:p>
@@ -2026,8 +2434,17 @@
           <w:szCs w:val="24"/>
         </w:rPr>
         <w:tab/>
-        <w:t>Boston, Massachusetts  02108</w:t>
-      </w:r>
+        <w:t xml:space="preserve">Boston, </w:t>
+      </w:r>
+      <w:proofErr w:type="gramStart"/>
+      <w:r>
+        <w:rPr>
+          <w:rFonts w:ascii="Times New Roman" w:hAnsi="Times New Roman"/>
+          <w:szCs w:val="24"/>
+        </w:rPr>
+        <w:t>Massachusetts  02108</w:t>
+      </w:r>
+      <w:proofErr w:type="gramEnd"/>
     </w:p>
     <w:p>
       <w:pPr>
@@ -2264,7 +2681,7 @@
             <w:sz w:val="24"/>
             <w:szCs w:val="24"/>
           </w:rPr>
-          <w:t>2</w:t>
+          <w:t>1</w:t>
         </w:r>
         <w:r>
           <w:rPr>
@@ -2281,45 +2698,12 @@
   <w:p>
     <w:pPr>
       <w:pStyle w:val="DocID"/>
-      <w:rPr>
-        <w:rFonts w:ascii="Times New Roman" w:hAnsi="Times New Roman" w:cs="Times New Roman"/>
-      </w:rPr>
     </w:pPr>
-    <w:r>
-      <w:fldChar w:fldCharType="begin"/>
-    </w:r>
-    <w:r>
-      <w:instrText xml:space="preserve"> DOCPROPERTY "DocID" </w:instrText>
-    </w:r>
-    <w:r>
-      <w:fldChar w:fldCharType="separate"/>
-    </w:r>
-    <w:r>
-      <w:rPr>
-        <w:rFonts w:ascii="Times New Roman" w:hAnsi="Times New Roman"/>
-      </w:rPr>
-      <w:t xml:space="preserve"> </w:t>
-    </w:r>
-    <w:r>
-      <w:rPr>
-        <w:rFonts w:ascii="Times New Roman" w:hAnsi="Times New Roman" w:cs="Times New Roman"/>
-      </w:rPr>
-      <w:t>WARNING</w:t>
-    </w:r>
-    <w:r>
-      <w:rPr>
-        <w:rFonts w:ascii="Times New Roman" w:hAnsi="Times New Roman" w:cs="Times New Roman"/>
-      </w:rPr>
-      <w:t>: This is an academic project and should not be relied upon as a source of legal information.</w:t>
-    </w:r>
-  </w:p>
-  <w:p>
-    <w:pPr>
-      <w:pStyle w:val="DocID"/>
-    </w:pPr>
-    <w:r>
-      <w:fldChar w:fldCharType="end"/>
-    </w:r>
+    <w:fldSimple w:instr=" DOCPROPERTY &quot;DocID&quot; ">
+      <w:r>
+        <w:t>1193918.1</w:t>
+      </w:r>
+    </w:fldSimple>
   </w:p>
 </w:ftr>
 </file>

--- a/Fall_2017/work/devonbodey/p4/prpd.docx
+++ b/Fall_2017/work/devonbodey/p4/prpd.docx
@@ -468,8 +468,6 @@
         <w:tab/>
         <w:t>)</w:t>
       </w:r>
-      <w:bookmarkStart w:id="0" w:name="_GoBack"/>
-      <w:bookmarkEnd w:id="0"/>
     </w:p>
     <w:p>
       <w:pPr>
@@ -751,16 +749,7 @@
           <w:sz w:val="24"/>
           <w:szCs w:val="24"/>
         </w:rPr>
-        <w:t>Plaintiff</w:t>
-      </w:r>
-      <w:proofErr w:type="gramStart"/>
-      <w:r>
-        <w:rPr>
-          <w:rFonts w:ascii="Times New Roman" w:eastAsia="Book Antiqua" w:hAnsi="Times New Roman"/>
-          <w:sz w:val="24"/>
-          <w:szCs w:val="24"/>
-        </w:rPr>
-        <w:t>,</w:t>
+        <w:t>Plaintiff,</w:t>
       </w:r>
       <w:r>
         <w:rPr>
@@ -770,7 +759,6 @@
         </w:rPr>
         <w:t xml:space="preserve"> </w:t>
       </w:r>
-      <w:proofErr w:type="gramEnd"/>
       <w:r>
         <w:rPr>
           <w:rFonts w:ascii="Times New Roman" w:eastAsia="Book Antiqua" w:hAnsi="Times New Roman"/>
@@ -812,23 +800,13 @@
         </w:rPr>
         <w:fldChar w:fldCharType="end"/>
       </w:r>
-      <w:proofErr w:type="gramStart"/>
-      <w:r>
-        <w:rPr>
-          <w:rFonts w:ascii="Times New Roman" w:eastAsia="Book Antiqua" w:hAnsi="Times New Roman"/>
-          <w:sz w:val="24"/>
-          <w:szCs w:val="24"/>
-        </w:rPr>
-        <w:t>,</w:t>
-      </w:r>
-      <w:proofErr w:type="gramEnd"/>
-      <w:r>
-        <w:rPr>
-          <w:rFonts w:ascii="Times New Roman" w:eastAsia="Book Antiqua" w:hAnsi="Times New Roman"/>
-          <w:sz w:val="24"/>
-          <w:szCs w:val="24"/>
-        </w:rPr>
-        <w:t xml:space="preserve"> </w:t>
+      <w:r>
+        <w:rPr>
+          <w:rFonts w:ascii="Times New Roman" w:eastAsia="Book Antiqua" w:hAnsi="Times New Roman"/>
+          <w:sz w:val="24"/>
+          <w:szCs w:val="24"/>
+        </w:rPr>
+        <w:t xml:space="preserve">, </w:t>
       </w:r>
       <w:r>
         <w:rPr>
@@ -2578,7 +2556,7 @@
           <w:sz w:val="24"/>
           <w:szCs w:val="24"/>
         </w:rPr>
-        <w:t>December 18, 2017</w:t>
+        <w:t>December 19, 2017</w:t>
       </w:r>
       <w:r>
         <w:rPr>
@@ -2600,7 +2578,12 @@
       </w:pPr>
     </w:p>
     <w:sectPr>
-      <w:footerReference w:type="default" r:id="rId8"/>
+      <w:headerReference w:type="even" r:id="rId8"/>
+      <w:headerReference w:type="default" r:id="rId9"/>
+      <w:footerReference w:type="even" r:id="rId10"/>
+      <w:footerReference w:type="default" r:id="rId11"/>
+      <w:headerReference w:type="first" r:id="rId12"/>
+      <w:footerReference w:type="first" r:id="rId13"/>
       <w:pgSz w:w="12240" w:h="15840"/>
       <w:pgMar w:top="1440" w:right="1440" w:bottom="1440" w:left="1440" w:header="720" w:footer="720" w:gutter="0"/>
       <w:cols w:space="720"/>
@@ -2630,6 +2613,16 @@
 </file>
 
 <file path=word/footer1.xml><?xml version="1.0" encoding="utf-8"?>
+<w:ftr xmlns:wpc="http://schemas.microsoft.com/office/word/2010/wordprocessingCanvas" xmlns:mo="http://schemas.microsoft.com/office/mac/office/2008/main" xmlns:mc="http://schemas.openxmlformats.org/markup-compatibility/2006" xmlns:mv="urn:schemas-microsoft-com:mac:vml" xmlns:o="urn:schemas-microsoft-com:office:office" xmlns:r="http://schemas.openxmlformats.org/officeDocument/2006/relationships" xmlns:m="http://schemas.openxmlformats.org/officeDocument/2006/math" xmlns:v="urn:schemas-microsoft-com:vml" xmlns:wp14="http://schemas.microsoft.com/office/word/2010/wordprocessingDrawing" xmlns:wp="http://schemas.openxmlformats.org/drawingml/2006/wordprocessingDrawing" xmlns:w10="urn:schemas-microsoft-com:office:word" xmlns:w="http://schemas.openxmlformats.org/wordprocessingml/2006/main" xmlns:w14="http://schemas.microsoft.com/office/word/2010/wordml" xmlns:w15="http://schemas.microsoft.com/office/word/2012/wordml" xmlns:wpg="http://schemas.microsoft.com/office/word/2010/wordprocessingGroup" xmlns:wpi="http://schemas.microsoft.com/office/word/2010/wordprocessingInk" xmlns:wne="http://schemas.microsoft.com/office/word/2006/wordml" xmlns:wps="http://schemas.microsoft.com/office/word/2010/wordprocessingShape" mc:Ignorable="w14 w15 wp14">
+  <w:p>
+    <w:pPr>
+      <w:pStyle w:val="Footer"/>
+    </w:pPr>
+  </w:p>
+</w:ftr>
+</file>
+
+<file path=word/footer2.xml><?xml version="1.0" encoding="utf-8"?>
 <w:ftr xmlns:wpc="http://schemas.microsoft.com/office/word/2010/wordprocessingCanvas" xmlns:mo="http://schemas.microsoft.com/office/mac/office/2008/main" xmlns:mc="http://schemas.openxmlformats.org/markup-compatibility/2006" xmlns:mv="urn:schemas-microsoft-com:mac:vml" xmlns:o="urn:schemas-microsoft-com:office:office" xmlns:r="http://schemas.openxmlformats.org/officeDocument/2006/relationships" xmlns:m="http://schemas.openxmlformats.org/officeDocument/2006/math" xmlns:v="urn:schemas-microsoft-com:vml" xmlns:wp14="http://schemas.microsoft.com/office/word/2010/wordprocessingDrawing" xmlns:wp="http://schemas.openxmlformats.org/drawingml/2006/wordprocessingDrawing" xmlns:w10="urn:schemas-microsoft-com:office:word" xmlns:w="http://schemas.openxmlformats.org/wordprocessingml/2006/main" xmlns:w14="http://schemas.microsoft.com/office/word/2010/wordml" xmlns:w15="http://schemas.microsoft.com/office/word/2012/wordml" xmlns:wpg="http://schemas.microsoft.com/office/word/2010/wordprocessingGroup" xmlns:wpi="http://schemas.microsoft.com/office/word/2010/wordprocessingInk" xmlns:wne="http://schemas.microsoft.com/office/word/2006/wordml" xmlns:wps="http://schemas.microsoft.com/office/word/2010/wordprocessingShape" mc:Ignorable="w14 w15 wp14">
   <w:sdt>
     <w:sdtPr>
@@ -2698,12 +2691,39 @@
   <w:p>
     <w:pPr>
       <w:pStyle w:val="DocID"/>
+      <w:rPr>
+        <w:rFonts w:ascii="Times New Roman" w:hAnsi="Times New Roman" w:cs="Times New Roman"/>
+      </w:rPr>
     </w:pPr>
-    <w:fldSimple w:instr=" DOCPROPERTY &quot;DocID&quot; ">
-      <w:r>
-        <w:t>1193918.1</w:t>
-      </w:r>
-    </w:fldSimple>
+    <w:r>
+      <w:rPr>
+        <w:rFonts w:ascii="Times New Roman" w:hAnsi="Times New Roman" w:cs="Times New Roman"/>
+      </w:rPr>
+      <w:t>WARNING</w:t>
+    </w:r>
+    <w:r>
+      <w:rPr>
+        <w:rFonts w:ascii="Times New Roman" w:hAnsi="Times New Roman" w:cs="Times New Roman"/>
+      </w:rPr>
+      <w:t>: This is an academic project and should not be relied upon as a source of legal information.</w:t>
+    </w:r>
+  </w:p>
+  <w:p>
+    <w:pPr>
+      <w:pStyle w:val="DocID"/>
+    </w:pPr>
+    <w:bookmarkStart w:id="0" w:name="_GoBack"/>
+    <w:bookmarkEnd w:id="0"/>
+  </w:p>
+</w:ftr>
+</file>
+
+<file path=word/footer3.xml><?xml version="1.0" encoding="utf-8"?>
+<w:ftr xmlns:wpc="http://schemas.microsoft.com/office/word/2010/wordprocessingCanvas" xmlns:mo="http://schemas.microsoft.com/office/mac/office/2008/main" xmlns:mc="http://schemas.openxmlformats.org/markup-compatibility/2006" xmlns:mv="urn:schemas-microsoft-com:mac:vml" xmlns:o="urn:schemas-microsoft-com:office:office" xmlns:r="http://schemas.openxmlformats.org/officeDocument/2006/relationships" xmlns:m="http://schemas.openxmlformats.org/officeDocument/2006/math" xmlns:v="urn:schemas-microsoft-com:vml" xmlns:wp14="http://schemas.microsoft.com/office/word/2010/wordprocessingDrawing" xmlns:wp="http://schemas.openxmlformats.org/drawingml/2006/wordprocessingDrawing" xmlns:w10="urn:schemas-microsoft-com:office:word" xmlns:w="http://schemas.openxmlformats.org/wordprocessingml/2006/main" xmlns:w14="http://schemas.microsoft.com/office/word/2010/wordml" xmlns:w15="http://schemas.microsoft.com/office/word/2012/wordml" xmlns:wpg="http://schemas.microsoft.com/office/word/2010/wordprocessingGroup" xmlns:wpi="http://schemas.microsoft.com/office/word/2010/wordprocessingInk" xmlns:wne="http://schemas.microsoft.com/office/word/2006/wordml" xmlns:wps="http://schemas.microsoft.com/office/word/2010/wordprocessingShape" mc:Ignorable="w14 w15 wp14">
+  <w:p>
+    <w:pPr>
+      <w:pStyle w:val="Footer"/>
+    </w:pPr>
   </w:p>
 </w:ftr>
 </file>
@@ -2725,6 +2745,36 @@
     </w:p>
   </w:footnote>
 </w:footnotes>
+</file>
+
+<file path=word/header1.xml><?xml version="1.0" encoding="utf-8"?>
+<w:hdr xmlns:wpc="http://schemas.microsoft.com/office/word/2010/wordprocessingCanvas" xmlns:mo="http://schemas.microsoft.com/office/mac/office/2008/main" xmlns:mc="http://schemas.openxmlformats.org/markup-compatibility/2006" xmlns:mv="urn:schemas-microsoft-com:mac:vml" xmlns:o="urn:schemas-microsoft-com:office:office" xmlns:r="http://schemas.openxmlformats.org/officeDocument/2006/relationships" xmlns:m="http://schemas.openxmlformats.org/officeDocument/2006/math" xmlns:v="urn:schemas-microsoft-com:vml" xmlns:wp14="http://schemas.microsoft.com/office/word/2010/wordprocessingDrawing" xmlns:wp="http://schemas.openxmlformats.org/drawingml/2006/wordprocessingDrawing" xmlns:w10="urn:schemas-microsoft-com:office:word" xmlns:w="http://schemas.openxmlformats.org/wordprocessingml/2006/main" xmlns:w14="http://schemas.microsoft.com/office/word/2010/wordml" xmlns:w15="http://schemas.microsoft.com/office/word/2012/wordml" xmlns:wpg="http://schemas.microsoft.com/office/word/2010/wordprocessingGroup" xmlns:wpi="http://schemas.microsoft.com/office/word/2010/wordprocessingInk" xmlns:wne="http://schemas.microsoft.com/office/word/2006/wordml" xmlns:wps="http://schemas.microsoft.com/office/word/2010/wordprocessingShape" mc:Ignorable="w14 w15 wp14">
+  <w:p>
+    <w:pPr>
+      <w:pStyle w:val="Header"/>
+    </w:pPr>
+  </w:p>
+</w:hdr>
+</file>
+
+<file path=word/header2.xml><?xml version="1.0" encoding="utf-8"?>
+<w:hdr xmlns:wpc="http://schemas.microsoft.com/office/word/2010/wordprocessingCanvas" xmlns:mo="http://schemas.microsoft.com/office/mac/office/2008/main" xmlns:mc="http://schemas.openxmlformats.org/markup-compatibility/2006" xmlns:mv="urn:schemas-microsoft-com:mac:vml" xmlns:o="urn:schemas-microsoft-com:office:office" xmlns:r="http://schemas.openxmlformats.org/officeDocument/2006/relationships" xmlns:m="http://schemas.openxmlformats.org/officeDocument/2006/math" xmlns:v="urn:schemas-microsoft-com:vml" xmlns:wp14="http://schemas.microsoft.com/office/word/2010/wordprocessingDrawing" xmlns:wp="http://schemas.openxmlformats.org/drawingml/2006/wordprocessingDrawing" xmlns:w10="urn:schemas-microsoft-com:office:word" xmlns:w="http://schemas.openxmlformats.org/wordprocessingml/2006/main" xmlns:w14="http://schemas.microsoft.com/office/word/2010/wordml" xmlns:w15="http://schemas.microsoft.com/office/word/2012/wordml" xmlns:wpg="http://schemas.microsoft.com/office/word/2010/wordprocessingGroup" xmlns:wpi="http://schemas.microsoft.com/office/word/2010/wordprocessingInk" xmlns:wne="http://schemas.microsoft.com/office/word/2006/wordml" xmlns:wps="http://schemas.microsoft.com/office/word/2010/wordprocessingShape" mc:Ignorable="w14 w15 wp14">
+  <w:p>
+    <w:pPr>
+      <w:pStyle w:val="Header"/>
+    </w:pPr>
+  </w:p>
+</w:hdr>
+</file>
+
+<file path=word/header3.xml><?xml version="1.0" encoding="utf-8"?>
+<w:hdr xmlns:wpc="http://schemas.microsoft.com/office/word/2010/wordprocessingCanvas" xmlns:mo="http://schemas.microsoft.com/office/mac/office/2008/main" xmlns:mc="http://schemas.openxmlformats.org/markup-compatibility/2006" xmlns:mv="urn:schemas-microsoft-com:mac:vml" xmlns:o="urn:schemas-microsoft-com:office:office" xmlns:r="http://schemas.openxmlformats.org/officeDocument/2006/relationships" xmlns:m="http://schemas.openxmlformats.org/officeDocument/2006/math" xmlns:v="urn:schemas-microsoft-com:vml" xmlns:wp14="http://schemas.microsoft.com/office/word/2010/wordprocessingDrawing" xmlns:wp="http://schemas.openxmlformats.org/drawingml/2006/wordprocessingDrawing" xmlns:w10="urn:schemas-microsoft-com:office:word" xmlns:w="http://schemas.openxmlformats.org/wordprocessingml/2006/main" xmlns:w14="http://schemas.microsoft.com/office/word/2010/wordml" xmlns:w15="http://schemas.microsoft.com/office/word/2012/wordml" xmlns:wpg="http://schemas.microsoft.com/office/word/2010/wordprocessingGroup" xmlns:wpi="http://schemas.microsoft.com/office/word/2010/wordprocessingInk" xmlns:wne="http://schemas.microsoft.com/office/word/2006/wordml" xmlns:wps="http://schemas.microsoft.com/office/word/2010/wordprocessingShape" mc:Ignorable="w14 w15 wp14">
+  <w:p>
+    <w:pPr>
+      <w:pStyle w:val="Header"/>
+    </w:pPr>
+  </w:p>
+</w:hdr>
 </file>
 
 <file path=word/numbering.xml><?xml version="1.0" encoding="utf-8"?>

--- a/Fall_2017/work/devonbodey/p4/prpd.docx
+++ b/Fall_2017/work/devonbodey/p4/prpd.docx
@@ -2312,6 +2312,7 @@
         </w:tabs>
         <w:rPr>
           <w:rFonts w:ascii="Times New Roman" w:hAnsi="Times New Roman"/>
+          <w:color w:val="262626"/>
           <w:szCs w:val="24"/>
         </w:rPr>
       </w:pPr>
@@ -2327,7 +2328,36 @@
           <w:rFonts w:ascii="Times New Roman" w:hAnsi="Times New Roman"/>
           <w:szCs w:val="24"/>
         </w:rPr>
-        <w:t>John Smith</w:t>
+        <w:fldChar w:fldCharType="begin"/>
+      </w:r>
+      <w:r>
+        <w:rPr>
+          <w:rFonts w:ascii="Times New Roman" w:hAnsi="Times New Roman"/>
+          <w:szCs w:val="24"/>
+        </w:rPr>
+        <w:instrText xml:space="preserve"> MERGEFIELD attorney </w:instrText>
+      </w:r>
+      <w:r>
+        <w:rPr>
+          <w:rFonts w:ascii="Times New Roman" w:hAnsi="Times New Roman"/>
+          <w:szCs w:val="24"/>
+        </w:rPr>
+        <w:fldChar w:fldCharType="separate"/>
+      </w:r>
+      <w:r>
+        <w:rPr>
+          <w:rFonts w:ascii="Times New Roman" w:hAnsi="Times New Roman"/>
+          <w:noProof/>
+          <w:szCs w:val="24"/>
+        </w:rPr>
+        <w:t>«attorney»</w:t>
+      </w:r>
+      <w:r>
+        <w:rPr>
+          <w:rFonts w:ascii="Times New Roman" w:hAnsi="Times New Roman"/>
+          <w:szCs w:val="24"/>
+        </w:rPr>
+        <w:fldChar w:fldCharType="end"/>
       </w:r>
       <w:r>
         <w:rPr>
@@ -2342,7 +2372,40 @@
           <w:color w:val="262626"/>
           <w:szCs w:val="24"/>
         </w:rPr>
-        <w:t>000000</w:t>
+        <w:fldChar w:fldCharType="begin"/>
+      </w:r>
+      <w:r>
+        <w:rPr>
+          <w:rFonts w:ascii="Times New Roman" w:hAnsi="Times New Roman"/>
+          <w:color w:val="262626"/>
+          <w:szCs w:val="24"/>
+        </w:rPr>
+        <w:instrText xml:space="preserve"> MERGEFIELD bbo </w:instrText>
+      </w:r>
+      <w:r>
+        <w:rPr>
+          <w:rFonts w:ascii="Times New Roman" w:hAnsi="Times New Roman"/>
+          <w:color w:val="262626"/>
+          <w:szCs w:val="24"/>
+        </w:rPr>
+        <w:fldChar w:fldCharType="separate"/>
+      </w:r>
+      <w:r>
+        <w:rPr>
+          <w:rFonts w:ascii="Times New Roman" w:hAnsi="Times New Roman"/>
+          <w:noProof/>
+          <w:color w:val="262626"/>
+          <w:szCs w:val="24"/>
+        </w:rPr>
+        <w:t>«bbo»</w:t>
+      </w:r>
+      <w:r>
+        <w:rPr>
+          <w:rFonts w:ascii="Times New Roman" w:hAnsi="Times New Roman"/>
+          <w:color w:val="262626"/>
+          <w:szCs w:val="24"/>
+        </w:rPr>
+        <w:fldChar w:fldCharType="end"/>
       </w:r>
     </w:p>
     <w:p>
@@ -2355,6 +2418,8 @@
           <w:szCs w:val="24"/>
         </w:rPr>
       </w:pPr>
+      <w:bookmarkStart w:id="0" w:name="_GoBack"/>
+      <w:bookmarkEnd w:id="0"/>
       <w:r>
         <w:rPr>
           <w:rFonts w:ascii="Times New Roman" w:hAnsi="Times New Roman"/>
@@ -2488,7 +2553,7 @@
             <w:rFonts w:ascii="Times New Roman" w:hAnsi="Times New Roman"/>
             <w:szCs w:val="24"/>
           </w:rPr>
-          <w:t>jsmith@email.com</w:t>
+          <w:t>sulslaw@email.com</w:t>
         </w:r>
       </w:hyperlink>
       <w:r>
@@ -2674,7 +2739,7 @@
             <w:sz w:val="24"/>
             <w:szCs w:val="24"/>
           </w:rPr>
-          <w:t>1</w:t>
+          <w:t>2</w:t>
         </w:r>
         <w:r>
           <w:rPr>
@@ -2712,8 +2777,6 @@
     <w:pPr>
       <w:pStyle w:val="DocID"/>
     </w:pPr>
-    <w:bookmarkStart w:id="0" w:name="_GoBack"/>
-    <w:bookmarkEnd w:id="0"/>
   </w:p>
 </w:ftr>
 </file>
